--- a/Web techs/LR6_WEB_DEV_Parakhin.docx
+++ b/Web techs/LR6_WEB_DEV_Parakhin.docx
@@ -600,7 +600,6 @@
           <w:sz w:val="28"/>
           <w:szCs w:val="28"/>
           <w:shd w:val="clear" w:color="auto" w:fill="F8F9FA"/>
-          <w:lang w:val="en-US"/>
         </w:rPr>
       </w:pPr>
       <w:r>
@@ -1073,7 +1072,6 @@
           <w:sz w:val="28"/>
           <w:szCs w:val="28"/>
           <w:shd w:val="clear" w:color="auto" w:fill="F8F9FA"/>
-          <w:lang w:val="en-US"/>
         </w:rPr>
       </w:pPr>
     </w:p>
@@ -1087,6 +1085,7 @@
           <w:sz w:val="28"/>
           <w:szCs w:val="28"/>
           <w:shd w:val="clear" w:color="auto" w:fill="F8F9FA"/>
+          <w:lang w:val="en-US"/>
         </w:rPr>
       </w:pPr>
       <w:r>
@@ -1108,7 +1107,28 @@
           <w:szCs w:val="28"/>
           <w:shd w:val="clear" w:color="auto" w:fill="F8F9FA"/>
         </w:rPr>
-        <w:t>серверного приложения</w:t>
+        <w:t>серверного</w:t>
+      </w:r>
+      <w:r>
+        <w:rPr>
+          <w:rFonts w:ascii="Times New Roman" w:eastAsia="Times New Roman" w:hAnsi="Times New Roman" w:cs="Times New Roman"/>
+          <w:color w:val="1D2125"/>
+          <w:sz w:val="28"/>
+          <w:szCs w:val="28"/>
+          <w:shd w:val="clear" w:color="auto" w:fill="F8F9FA"/>
+          <w:lang w:val="en-US"/>
+        </w:rPr>
+        <w:t xml:space="preserve"> </w:t>
+      </w:r>
+      <w:r>
+        <w:rPr>
+          <w:rFonts w:ascii="Times New Roman" w:eastAsia="Times New Roman" w:hAnsi="Times New Roman" w:cs="Times New Roman"/>
+          <w:color w:val="1D2125"/>
+          <w:sz w:val="28"/>
+          <w:szCs w:val="28"/>
+          <w:shd w:val="clear" w:color="auto" w:fill="F8F9FA"/>
+        </w:rPr>
+        <w:t>приложения</w:t>
       </w:r>
     </w:p>
     <w:p>
@@ -1121,6 +1141,7 @@
           <w:sz w:val="28"/>
           <w:szCs w:val="28"/>
           <w:shd w:val="clear" w:color="auto" w:fill="F8F9FA"/>
+          <w:lang w:val="en-US"/>
         </w:rPr>
       </w:pPr>
     </w:p>
@@ -1623,6 +1644,7 @@
           <w:sz w:val="28"/>
           <w:szCs w:val="28"/>
           <w:shd w:val="clear" w:color="auto" w:fill="F8F9FA"/>
+          <w:lang w:val="en-US"/>
         </w:rPr>
       </w:pPr>
       <w:r>
@@ -1645,7 +1667,28 @@
           <w:szCs w:val="28"/>
           <w:shd w:val="clear" w:color="auto" w:fill="F8F9FA"/>
         </w:rPr>
-        <w:t>клиентского приложения</w:t>
+        <w:t>клиентского</w:t>
+      </w:r>
+      <w:r>
+        <w:rPr>
+          <w:rFonts w:ascii="Times New Roman" w:eastAsia="Times New Roman" w:hAnsi="Times New Roman" w:cs="Times New Roman"/>
+          <w:color w:val="1D2125"/>
+          <w:sz w:val="28"/>
+          <w:szCs w:val="28"/>
+          <w:shd w:val="clear" w:color="auto" w:fill="F8F9FA"/>
+          <w:lang w:val="en-US"/>
+        </w:rPr>
+        <w:t xml:space="preserve"> </w:t>
+      </w:r>
+      <w:r>
+        <w:rPr>
+          <w:rFonts w:ascii="Times New Roman" w:eastAsia="Times New Roman" w:hAnsi="Times New Roman" w:cs="Times New Roman"/>
+          <w:color w:val="1D2125"/>
+          <w:sz w:val="28"/>
+          <w:szCs w:val="28"/>
+          <w:shd w:val="clear" w:color="auto" w:fill="F8F9FA"/>
+        </w:rPr>
+        <w:t>приложения</w:t>
       </w:r>
     </w:p>
     <w:p>
@@ -2356,6 +2399,7 @@
       <w:r>
         <w:rPr>
           <w:rFonts w:ascii="Times New Roman" w:hAnsi="Times New Roman" w:cs="Times New Roman"/>
+          <w:noProof/>
           <w:color w:val="1D2125"/>
           <w:sz w:val="28"/>
           <w:szCs w:val="28"/>
@@ -2937,11 +2981,11 @@
       <w:r>
         <w:rPr>
           <w:rFonts w:ascii="Times New Roman" w:eastAsia="Times New Roman" w:hAnsi="Times New Roman" w:cs="Times New Roman"/>
-          <w:color w:val="1D2125"/>
-          <w:sz w:val="28"/>
-          <w:szCs w:val="28"/>
-          <w:shd w:val="clear" w:color="auto" w:fill="F8F9FA"/>
-          <w:lang w:val="en-US"/>
+          <w:noProof/>
+          <w:color w:val="1D2125"/>
+          <w:sz w:val="28"/>
+          <w:szCs w:val="28"/>
+          <w:shd w:val="clear" w:color="auto" w:fill="F8F9FA"/>
         </w:rPr>
         <w:drawing>
           <wp:inline distT="0" distB="0" distL="0" distR="0" wp14:anchorId="2A509648" wp14:editId="6D57D272">
@@ -5781,7 +5825,6 @@
           <w:sz w:val="28"/>
           <w:szCs w:val="28"/>
           <w:shd w:val="clear" w:color="auto" w:fill="F8F9FA"/>
-          <w:lang w:val="en-US"/>
         </w:rPr>
       </w:pPr>
       <w:r>
@@ -5847,7 +5890,6 @@
           <w:sz w:val="28"/>
           <w:szCs w:val="28"/>
           <w:shd w:val="clear" w:color="auto" w:fill="F8F9FA"/>
-          <w:lang w:val="en-US"/>
         </w:rPr>
       </w:pPr>
     </w:p>
@@ -6053,11 +6095,11 @@
       <w:r>
         <w:rPr>
           <w:rFonts w:ascii="Times New Roman" w:hAnsi="Times New Roman" w:cs="Times New Roman"/>
-          <w:color w:val="1D2125"/>
-          <w:sz w:val="28"/>
-          <w:szCs w:val="28"/>
-          <w:shd w:val="clear" w:color="auto" w:fill="F8F9FA"/>
-          <w:lang w:val="en-US"/>
+          <w:noProof/>
+          <w:color w:val="1D2125"/>
+          <w:sz w:val="28"/>
+          <w:szCs w:val="28"/>
+          <w:shd w:val="clear" w:color="auto" w:fill="F8F9FA"/>
         </w:rPr>
         <w:drawing>
           <wp:inline distT="0" distB="0" distL="0" distR="0" wp14:anchorId="73FFC5F1" wp14:editId="0482A32A">
@@ -6118,7 +6160,6 @@
           <w:sz w:val="28"/>
           <w:szCs w:val="28"/>
           <w:shd w:val="clear" w:color="auto" w:fill="F8F9FA"/>
-          <w:lang w:val="en-US"/>
         </w:rPr>
       </w:pPr>
       <w:r>
@@ -6415,7 +6456,6 @@
           <w:sz w:val="28"/>
           <w:szCs w:val="28"/>
           <w:shd w:val="clear" w:color="auto" w:fill="F8F9FA"/>
-          <w:lang w:val="en-US"/>
         </w:rPr>
       </w:pPr>
       <w:r>
@@ -6705,6 +6745,7 @@
       <w:r>
         <w:rPr>
           <w:rFonts w:ascii="Times New Roman" w:hAnsi="Times New Roman" w:cs="Times New Roman"/>
+          <w:noProof/>
           <w:color w:val="1D2125"/>
           <w:sz w:val="28"/>
           <w:szCs w:val="28"/>
@@ -7193,11 +7234,11 @@
       <w:r>
         <w:rPr>
           <w:rFonts w:ascii="Times New Roman" w:hAnsi="Times New Roman" w:cs="Times New Roman"/>
-          <w:color w:val="1D2125"/>
-          <w:sz w:val="28"/>
-          <w:szCs w:val="28"/>
-          <w:shd w:val="clear" w:color="auto" w:fill="F8F9FA"/>
-          <w:lang w:val="en-US"/>
+          <w:noProof/>
+          <w:color w:val="1D2125"/>
+          <w:sz w:val="28"/>
+          <w:szCs w:val="28"/>
+          <w:shd w:val="clear" w:color="auto" w:fill="F8F9FA"/>
         </w:rPr>
         <w:drawing>
           <wp:inline distT="0" distB="0" distL="0" distR="0" wp14:anchorId="2804CBCC" wp14:editId="0A50F198">
@@ -7255,7 +7296,6 @@
           <w:rFonts w:ascii="Times New Roman" w:hAnsi="Times New Roman" w:cs="Times New Roman"/>
           <w:sz w:val="28"/>
           <w:szCs w:val="28"/>
-          <w:lang w:val="en-US"/>
         </w:rPr>
       </w:pPr>
       <w:r>
@@ -7305,6 +7345,7 @@
       <w:r>
         <w:rPr>
           <w:rFonts w:ascii="Times New Roman" w:hAnsi="Times New Roman" w:cs="Times New Roman"/>
+          <w:noProof/>
           <w:sz w:val="28"/>
           <w:szCs w:val="28"/>
         </w:rPr>
@@ -7422,6 +7463,7 @@
       <w:r>
         <w:rPr>
           <w:rFonts w:ascii="Times New Roman" w:hAnsi="Times New Roman" w:cs="Times New Roman"/>
+          <w:noProof/>
           <w:sz w:val="28"/>
           <w:szCs w:val="28"/>
         </w:rPr>
@@ -7736,8 +7778,6 @@
           <w:szCs w:val="28"/>
         </w:rPr>
       </w:pPr>
-      <w:bookmarkStart w:id="0" w:name="_GoBack"/>
-      <w:bookmarkEnd w:id="0"/>
     </w:p>
     <w:p>
       <w:pPr>
@@ -7755,10 +7795,10 @@
           <w:szCs w:val="28"/>
         </w:rPr>
         <w:drawing>
-          <wp:inline distT="0" distB="0" distL="0" distR="0" wp14:anchorId="2EF22FEB" wp14:editId="6FE71AFE">
-            <wp:extent cx="6300470" cy="3709670"/>
-            <wp:effectExtent l="0" t="0" r="5080" b="5080"/>
-            <wp:docPr id="10" name="Рисунок 10"/>
+          <wp:inline distT="0" distB="0" distL="0" distR="0" wp14:anchorId="45877819" wp14:editId="4CB71151">
+            <wp:extent cx="6300470" cy="1681480"/>
+            <wp:effectExtent l="0" t="0" r="5080" b="0"/>
+            <wp:docPr id="2" name="Рисунок 2"/>
             <wp:cNvGraphicFramePr>
               <a:graphicFrameLocks xmlns:a="http://schemas.openxmlformats.org/drawingml/2006/main" noChangeAspect="1"/>
             </wp:cNvGraphicFramePr>
@@ -7778,7 +7818,7 @@
                   <pic:spPr>
                     <a:xfrm>
                       <a:off x="0" y="0"/>
-                      <a:ext cx="6300470" cy="3709670"/>
+                      <a:ext cx="6300470" cy="1681480"/>
                     </a:xfrm>
                     <a:prstGeom prst="rect">
                       <a:avLst/>
@@ -7794,13 +7834,65 @@
     <w:p>
       <w:pPr>
         <w:spacing w:after="0" w:line="360" w:lineRule="auto"/>
-        <w:jc w:val="center"/>
-        <w:rPr>
-          <w:rFonts w:ascii="Times New Roman" w:hAnsi="Times New Roman" w:cs="Times New Roman"/>
-          <w:sz w:val="28"/>
-          <w:szCs w:val="28"/>
-        </w:rPr>
-      </w:pPr>
+        <w:rPr>
+          <w:rFonts w:ascii="Times New Roman" w:hAnsi="Times New Roman" w:cs="Times New Roman"/>
+          <w:sz w:val="28"/>
+          <w:szCs w:val="28"/>
+        </w:rPr>
+      </w:pPr>
+    </w:p>
+    <w:p>
+      <w:pPr>
+        <w:spacing w:after="0" w:line="360" w:lineRule="auto"/>
+        <w:rPr>
+          <w:rFonts w:ascii="Times New Roman" w:hAnsi="Times New Roman" w:cs="Times New Roman"/>
+          <w:sz w:val="28"/>
+          <w:szCs w:val="28"/>
+        </w:rPr>
+      </w:pPr>
+      <w:r>
+        <w:rPr>
+          <w:rFonts w:ascii="Times New Roman" w:hAnsi="Times New Roman" w:cs="Times New Roman"/>
+          <w:sz w:val="28"/>
+          <w:szCs w:val="28"/>
+        </w:rPr>
+        <w:lastRenderedPageBreak/>
+        <w:drawing>
+          <wp:inline distT="0" distB="0" distL="0" distR="0" wp14:anchorId="760B41E5" wp14:editId="553A563F">
+            <wp:extent cx="6300470" cy="4448175"/>
+            <wp:effectExtent l="0" t="0" r="5080" b="9525"/>
+            <wp:docPr id="3" name="Рисунок 3"/>
+            <wp:cNvGraphicFramePr>
+              <a:graphicFrameLocks xmlns:a="http://schemas.openxmlformats.org/drawingml/2006/main" noChangeAspect="1"/>
+            </wp:cNvGraphicFramePr>
+            <a:graphic xmlns:a="http://schemas.openxmlformats.org/drawingml/2006/main">
+              <a:graphicData uri="http://schemas.openxmlformats.org/drawingml/2006/picture">
+                <pic:pic xmlns:pic="http://schemas.openxmlformats.org/drawingml/2006/picture">
+                  <pic:nvPicPr>
+                    <pic:cNvPr id="1" name=""/>
+                    <pic:cNvPicPr/>
+                  </pic:nvPicPr>
+                  <pic:blipFill>
+                    <a:blip r:embed="rId16"/>
+                    <a:stretch>
+                      <a:fillRect/>
+                    </a:stretch>
+                  </pic:blipFill>
+                  <pic:spPr>
+                    <a:xfrm>
+                      <a:off x="0" y="0"/>
+                      <a:ext cx="6300470" cy="4448175"/>
+                    </a:xfrm>
+                    <a:prstGeom prst="rect">
+                      <a:avLst/>
+                    </a:prstGeom>
+                  </pic:spPr>
+                </pic:pic>
+              </a:graphicData>
+            </a:graphic>
+          </wp:inline>
+        </w:drawing>
+      </w:r>
     </w:p>
     <w:p>
       <w:pPr>
@@ -7838,7 +7930,6 @@
     <w:p>
       <w:pPr>
         <w:spacing w:after="0" w:line="360" w:lineRule="auto"/>
-        <w:jc w:val="center"/>
         <w:rPr>
           <w:rFonts w:ascii="Times New Roman" w:hAnsi="Times New Roman" w:cs="Times New Roman"/>
           <w:sz w:val="28"/>
@@ -7849,7 +7940,6 @@
     <w:p>
       <w:pPr>
         <w:spacing w:after="0" w:line="360" w:lineRule="auto"/>
-        <w:jc w:val="center"/>
         <w:rPr>
           <w:rFonts w:ascii="Times New Roman" w:hAnsi="Times New Roman" w:cs="Times New Roman"/>
           <w:sz w:val="28"/>
@@ -7860,7 +7950,6 @@
     <w:p>
       <w:pPr>
         <w:spacing w:after="0" w:line="360" w:lineRule="auto"/>
-        <w:jc w:val="center"/>
         <w:rPr>
           <w:rFonts w:ascii="Times New Roman" w:hAnsi="Times New Roman" w:cs="Times New Roman"/>
           <w:sz w:val="28"/>
@@ -7871,7 +7960,6 @@
     <w:p>
       <w:pPr>
         <w:spacing w:after="0" w:line="360" w:lineRule="auto"/>
-        <w:jc w:val="center"/>
         <w:rPr>
           <w:rFonts w:ascii="Times New Roman" w:hAnsi="Times New Roman" w:cs="Times New Roman"/>
           <w:sz w:val="28"/>
@@ -7882,13 +7970,97 @@
     <w:p>
       <w:pPr>
         <w:spacing w:after="0" w:line="360" w:lineRule="auto"/>
-        <w:jc w:val="center"/>
-        <w:rPr>
-          <w:rFonts w:ascii="Times New Roman" w:hAnsi="Times New Roman" w:cs="Times New Roman"/>
-          <w:sz w:val="28"/>
-          <w:szCs w:val="28"/>
-        </w:rPr>
-      </w:pPr>
+        <w:rPr>
+          <w:rFonts w:ascii="Times New Roman" w:hAnsi="Times New Roman" w:cs="Times New Roman"/>
+          <w:sz w:val="28"/>
+          <w:szCs w:val="28"/>
+        </w:rPr>
+      </w:pPr>
+    </w:p>
+    <w:p>
+      <w:pPr>
+        <w:spacing w:after="0" w:line="360" w:lineRule="auto"/>
+        <w:rPr>
+          <w:rFonts w:ascii="Times New Roman" w:hAnsi="Times New Roman" w:cs="Times New Roman"/>
+          <w:sz w:val="28"/>
+          <w:szCs w:val="28"/>
+        </w:rPr>
+      </w:pPr>
+    </w:p>
+    <w:p>
+      <w:pPr>
+        <w:spacing w:after="0" w:line="360" w:lineRule="auto"/>
+        <w:rPr>
+          <w:rFonts w:ascii="Times New Roman" w:hAnsi="Times New Roman" w:cs="Times New Roman"/>
+          <w:sz w:val="28"/>
+          <w:szCs w:val="28"/>
+        </w:rPr>
+      </w:pPr>
+    </w:p>
+    <w:p>
+      <w:pPr>
+        <w:spacing w:after="0" w:line="360" w:lineRule="auto"/>
+        <w:rPr>
+          <w:rFonts w:ascii="Times New Roman" w:hAnsi="Times New Roman" w:cs="Times New Roman"/>
+          <w:sz w:val="28"/>
+          <w:szCs w:val="28"/>
+        </w:rPr>
+      </w:pPr>
+    </w:p>
+    <w:p>
+      <w:pPr>
+        <w:spacing w:after="0" w:line="360" w:lineRule="auto"/>
+        <w:rPr>
+          <w:rFonts w:ascii="Times New Roman" w:hAnsi="Times New Roman" w:cs="Times New Roman"/>
+          <w:sz w:val="28"/>
+          <w:szCs w:val="28"/>
+          <w:lang w:val="en-US"/>
+        </w:rPr>
+      </w:pPr>
+      <w:r>
+        <w:rPr>
+          <w:rFonts w:ascii="Times New Roman" w:hAnsi="Times New Roman" w:cs="Times New Roman"/>
+          <w:sz w:val="28"/>
+          <w:szCs w:val="28"/>
+          <w:lang w:val="en-US"/>
+        </w:rPr>
+        <w:t>\</w:t>
+      </w:r>
+    </w:p>
+    <w:p>
+      <w:pPr>
+        <w:spacing w:after="0" w:line="360" w:lineRule="auto"/>
+        <w:rPr>
+          <w:rFonts w:ascii="Times New Roman" w:hAnsi="Times New Roman" w:cs="Times New Roman"/>
+          <w:sz w:val="28"/>
+          <w:szCs w:val="28"/>
+          <w:lang w:val="en-US"/>
+        </w:rPr>
+      </w:pPr>
+    </w:p>
+    <w:p>
+      <w:pPr>
+        <w:spacing w:after="0" w:line="360" w:lineRule="auto"/>
+        <w:rPr>
+          <w:rFonts w:ascii="Times New Roman" w:hAnsi="Times New Roman" w:cs="Times New Roman"/>
+          <w:sz w:val="28"/>
+          <w:szCs w:val="28"/>
+          <w:lang w:val="en-US"/>
+        </w:rPr>
+      </w:pPr>
+    </w:p>
+    <w:p>
+      <w:pPr>
+        <w:spacing w:after="0" w:line="360" w:lineRule="auto"/>
+        <w:rPr>
+          <w:rFonts w:ascii="Times New Roman" w:hAnsi="Times New Roman" w:cs="Times New Roman"/>
+          <w:sz w:val="28"/>
+          <w:szCs w:val="28"/>
+          <w:lang w:val="en-US"/>
+        </w:rPr>
+      </w:pPr>
+      <w:bookmarkStart w:id="0" w:name="_GoBack"/>
+      <w:bookmarkEnd w:id="0"/>
     </w:p>
     <w:p>
       <w:pPr>
@@ -10225,7 +10397,7 @@
 </file>
 
 <file path=customXml/itemProps1.xml><?xml version="1.0" encoding="utf-8"?>
-<ds:datastoreItem xmlns:ds="http://schemas.openxmlformats.org/officeDocument/2006/customXml" ds:itemID="{15D0928E-6293-4F0A-B38B-A6660B784E1A}">
+<ds:datastoreItem xmlns:ds="http://schemas.openxmlformats.org/officeDocument/2006/customXml" ds:itemID="{138B3FD2-2D54-464C-9EC6-89530CDBB1AE}">
   <ds:schemaRefs>
     <ds:schemaRef ds:uri="http://schemas.openxmlformats.org/officeDocument/2006/bibliography"/>
   </ds:schemaRefs>
